--- a/DocumentosTexto/TA22-DanielGA.docx
+++ b/DocumentosTexto/TA22-DanielGA.docx
@@ -50,7 +50,7 @@
           <w:sz w:val="24"/>
           <w:szCs w:val="24"/>
         </w:rPr>
-        <w:t>1</w:t>
+        <w:t>2</w:t>
       </w:r>
       <w:r>
         <w:rPr>
@@ -67,6 +67,190 @@
           <w:szCs w:val="24"/>
         </w:rPr>
       </w:pPr>
+      <w:r>
+        <w:rPr>
+          <w:noProof/>
+          <w:sz w:val="24"/>
+          <w:szCs w:val="24"/>
+        </w:rPr>
+        <w:drawing>
+          <wp:inline distT="0" distB="0" distL="0" distR="0" wp14:anchorId="1988A199" wp14:editId="46F7AC8B">
+            <wp:extent cx="5119579" cy="3116580"/>
+            <wp:effectExtent l="0" t="0" r="5080" b="7620"/>
+            <wp:docPr id="1850228680" name="Imagen 1"/>
+            <wp:cNvGraphicFramePr>
+              <a:graphicFrameLocks xmlns:a="http://schemas.openxmlformats.org/drawingml/2006/main" noChangeAspect="1"/>
+            </wp:cNvGraphicFramePr>
+            <a:graphic xmlns:a="http://schemas.openxmlformats.org/drawingml/2006/main">
+              <a:graphicData uri="http://schemas.openxmlformats.org/drawingml/2006/picture">
+                <pic:pic xmlns:pic="http://schemas.openxmlformats.org/drawingml/2006/picture">
+                  <pic:nvPicPr>
+                    <pic:cNvPr id="0" name="Picture 1"/>
+                    <pic:cNvPicPr>
+                      <a:picLocks noChangeAspect="1" noChangeArrowheads="1"/>
+                    </pic:cNvPicPr>
+                  </pic:nvPicPr>
+                  <pic:blipFill>
+                    <a:blip r:embed="rId5">
+                      <a:extLst>
+                        <a:ext uri="{28A0092B-C50C-407E-A947-70E740481C1C}">
+                          <a14:useLocalDpi xmlns:a14="http://schemas.microsoft.com/office/drawing/2010/main" val="0"/>
+                        </a:ext>
+                      </a:extLst>
+                    </a:blip>
+                    <a:srcRect/>
+                    <a:stretch>
+                      <a:fillRect/>
+                    </a:stretch>
+                  </pic:blipFill>
+                  <pic:spPr bwMode="auto">
+                    <a:xfrm>
+                      <a:off x="0" y="0"/>
+                      <a:ext cx="5122851" cy="3118572"/>
+                    </a:xfrm>
+                    <a:prstGeom prst="rect">
+                      <a:avLst/>
+                    </a:prstGeom>
+                    <a:noFill/>
+                    <a:ln>
+                      <a:noFill/>
+                    </a:ln>
+                  </pic:spPr>
+                </pic:pic>
+              </a:graphicData>
+            </a:graphic>
+          </wp:inline>
+        </w:drawing>
+      </w:r>
+    </w:p>
+    <w:p>
+      <w:pPr>
+        <w:rPr>
+          <w:sz w:val="24"/>
+          <w:szCs w:val="24"/>
+        </w:rPr>
+      </w:pPr>
+      <w:r>
+        <w:rPr>
+          <w:noProof/>
+          <w:sz w:val="24"/>
+          <w:szCs w:val="24"/>
+        </w:rPr>
+        <w:drawing>
+          <wp:inline distT="0" distB="0" distL="0" distR="0" wp14:anchorId="6B5196F7" wp14:editId="1A7948BA">
+            <wp:extent cx="5080000" cy="2049780"/>
+            <wp:effectExtent l="0" t="0" r="6350" b="7620"/>
+            <wp:docPr id="1091498594" name="Imagen 2"/>
+            <wp:cNvGraphicFramePr>
+              <a:graphicFrameLocks xmlns:a="http://schemas.openxmlformats.org/drawingml/2006/main" noChangeAspect="1"/>
+            </wp:cNvGraphicFramePr>
+            <a:graphic xmlns:a="http://schemas.openxmlformats.org/drawingml/2006/main">
+              <a:graphicData uri="http://schemas.openxmlformats.org/drawingml/2006/picture">
+                <pic:pic xmlns:pic="http://schemas.openxmlformats.org/drawingml/2006/picture">
+                  <pic:nvPicPr>
+                    <pic:cNvPr id="0" name="Picture 2"/>
+                    <pic:cNvPicPr>
+                      <a:picLocks noChangeAspect="1" noChangeArrowheads="1"/>
+                    </pic:cNvPicPr>
+                  </pic:nvPicPr>
+                  <pic:blipFill rotWithShape="1">
+                    <a:blip r:embed="rId6">
+                      <a:extLst>
+                        <a:ext uri="{28A0092B-C50C-407E-A947-70E740481C1C}">
+                          <a14:useLocalDpi xmlns:a14="http://schemas.microsoft.com/office/drawing/2010/main" val="0"/>
+                        </a:ext>
+                      </a:extLst>
+                    </a:blip>
+                    <a:srcRect b="38298"/>
+                    <a:stretch/>
+                  </pic:blipFill>
+                  <pic:spPr bwMode="auto">
+                    <a:xfrm>
+                      <a:off x="0" y="0"/>
+                      <a:ext cx="5084929" cy="2051769"/>
+                    </a:xfrm>
+                    <a:prstGeom prst="rect">
+                      <a:avLst/>
+                    </a:prstGeom>
+                    <a:noFill/>
+                    <a:ln>
+                      <a:noFill/>
+                    </a:ln>
+                    <a:extLst>
+                      <a:ext uri="{53640926-AAD7-44D8-BBD7-CCE9431645EC}">
+                        <a14:shadowObscured xmlns:a14="http://schemas.microsoft.com/office/drawing/2010/main"/>
+                      </a:ext>
+                    </a:extLst>
+                  </pic:spPr>
+                </pic:pic>
+              </a:graphicData>
+            </a:graphic>
+          </wp:inline>
+        </w:drawing>
+      </w:r>
+    </w:p>
+    <w:p>
+      <w:pPr>
+        <w:rPr>
+          <w:sz w:val="24"/>
+          <w:szCs w:val="24"/>
+        </w:rPr>
+      </w:pPr>
+      <w:r>
+        <w:rPr>
+          <w:noProof/>
+          <w:sz w:val="24"/>
+          <w:szCs w:val="24"/>
+        </w:rPr>
+        <w:drawing>
+          <wp:inline distT="0" distB="0" distL="0" distR="0" wp14:anchorId="0A2D1713" wp14:editId="72F58A5A">
+            <wp:extent cx="5394960" cy="640080"/>
+            <wp:effectExtent l="0" t="0" r="0" b="7620"/>
+            <wp:docPr id="690392979" name="Imagen 3"/>
+            <wp:cNvGraphicFramePr>
+              <a:graphicFrameLocks xmlns:a="http://schemas.openxmlformats.org/drawingml/2006/main" noChangeAspect="1"/>
+            </wp:cNvGraphicFramePr>
+            <a:graphic xmlns:a="http://schemas.openxmlformats.org/drawingml/2006/main">
+              <a:graphicData uri="http://schemas.openxmlformats.org/drawingml/2006/picture">
+                <pic:pic xmlns:pic="http://schemas.openxmlformats.org/drawingml/2006/picture">
+                  <pic:nvPicPr>
+                    <pic:cNvPr id="0" name="Picture 3"/>
+                    <pic:cNvPicPr>
+                      <a:picLocks noChangeAspect="1" noChangeArrowheads="1"/>
+                    </pic:cNvPicPr>
+                  </pic:nvPicPr>
+                  <pic:blipFill>
+                    <a:blip r:embed="rId7">
+                      <a:extLst>
+                        <a:ext uri="{28A0092B-C50C-407E-A947-70E740481C1C}">
+                          <a14:useLocalDpi xmlns:a14="http://schemas.microsoft.com/office/drawing/2010/main" val="0"/>
+                        </a:ext>
+                      </a:extLst>
+                    </a:blip>
+                    <a:srcRect/>
+                    <a:stretch>
+                      <a:fillRect/>
+                    </a:stretch>
+                  </pic:blipFill>
+                  <pic:spPr bwMode="auto">
+                    <a:xfrm>
+                      <a:off x="0" y="0"/>
+                      <a:ext cx="5394960" cy="640080"/>
+                    </a:xfrm>
+                    <a:prstGeom prst="rect">
+                      <a:avLst/>
+                    </a:prstGeom>
+                    <a:noFill/>
+                    <a:ln>
+                      <a:noFill/>
+                    </a:ln>
+                  </pic:spPr>
+                </pic:pic>
+              </a:graphicData>
+            </a:graphic>
+          </wp:inline>
+        </w:drawing>
+      </w:r>
     </w:p>
     <w:sectPr>
       <w:pgSz w:w="11906" w:h="16838"/>
